--- a/LOI_Template.docx
+++ b/LOI_Template.docx
@@ -1,6 +1,6 @@
 
 <file path=word/document.xml><?xml version="1.0" encoding="utf-8"?>
-<w:document xmlns:wpc="http://schemas.microsoft.com/office/word/2010/wordprocessingCanvas" xmlns:cx="http://schemas.microsoft.com/office/drawing/2014/chartex" xmlns:cx1="http://schemas.microsoft.com/office/drawing/2015/9/8/chartex" xmlns:cx2="http://schemas.microsoft.com/office/drawing/2015/10/21/chartex" xmlns:cx3="http://schemas.microsoft.com/office/drawing/2016/5/9/chartex" xmlns:cx4="http://schemas.microsoft.com/office/drawing/2016/5/10/chartex" xmlns:cx5="http://schemas.microsoft.com/office/drawing/2016/5/11/chartex" xmlns:cx6="http://schemas.microsoft.com/office/drawing/2016/5/12/chartex" xmlns:cx7="http://schemas.microsoft.com/office/drawing/2016/5/13/chartex" xmlns:cx8="http://schemas.microsoft.com/office/drawing/2016/5/14/chartex" xmlns:mc="http://schemas.openxmlformats.org/markup-compatibility/2006" xmlns:aink="http://schemas.microsoft.com/office/drawing/2016/ink" xmlns:am3d="http://schemas.microsoft.com/office/drawing/2017/model3d" xmlns:o="urn:schemas-microsoft-com:office:office" xmlns:r="http://schemas.openxmlformats.org/officeDocument/2006/relationships" xmlns:m="http://schemas.openxmlformats.org/officeDocument/2006/math" xmlns:v="urn:schemas-microsoft-com:vml" xmlns:wp14="http://schemas.microsoft.com/office/word/2010/wordprocessingDrawing" xmlns:wp="http://schemas.openxmlformats.org/drawingml/2006/wordprocessingDrawing" xmlns:w10="urn:schemas-microsoft-com:office:word" xmlns:w="http://schemas.openxmlformats.org/wordprocessingml/2006/main" xmlns:w14="http://schemas.microsoft.com/office/word/2010/wordml" xmlns:w15="http://schemas.microsoft.com/office/word/2012/wordml" xmlns:w16cex="http://schemas.microsoft.com/office/word/2018/wordml/cex" xmlns:w16cid="http://schemas.microsoft.com/office/word/2016/wordml/cid" xmlns:w16="http://schemas.microsoft.com/office/word/2018/wordml" xmlns:w16sdtdh="http://schemas.microsoft.com/office/word/2020/wordml/sdtdatahash" xmlns:w16se="http://schemas.microsoft.com/office/word/2015/wordml/symex" xmlns:wpg="http://schemas.microsoft.com/office/word/2010/wordprocessingGroup" xmlns:wpi="http://schemas.microsoft.com/office/word/2010/wordprocessingInk" xmlns:wne="http://schemas.microsoft.com/office/word/2006/wordml" xmlns:wps="http://schemas.microsoft.com/office/word/2010/wordprocessingShape" mc:Ignorable="w14 w15 w16se w16cid w16 w16cex w16sdtdh wp14">
+<w:document xmlns:wpc="http://schemas.microsoft.com/office/word/2010/wordprocessingCanvas" xmlns:cx="http://schemas.microsoft.com/office/drawing/2014/chartex" xmlns:cx1="http://schemas.microsoft.com/office/drawing/2015/9/8/chartex" xmlns:cx2="http://schemas.microsoft.com/office/drawing/2015/10/21/chartex" xmlns:cx3="http://schemas.microsoft.com/office/drawing/2016/5/9/chartex" xmlns:cx4="http://schemas.microsoft.com/office/drawing/2016/5/10/chartex" xmlns:cx5="http://schemas.microsoft.com/office/drawing/2016/5/11/chartex" xmlns:cx6="http://schemas.microsoft.com/office/drawing/2016/5/12/chartex" xmlns:cx7="http://schemas.microsoft.com/office/drawing/2016/5/13/chartex" xmlns:cx8="http://schemas.microsoft.com/office/drawing/2016/5/14/chartex" xmlns:mc="http://schemas.openxmlformats.org/markup-compatibility/2006" xmlns:aink="http://schemas.microsoft.com/office/drawing/2016/ink" xmlns:am3d="http://schemas.microsoft.com/office/drawing/2017/model3d" xmlns:o="urn:schemas-microsoft-com:office:office" xmlns:oel="http://schemas.microsoft.com/office/2019/extlst" xmlns:r="http://schemas.openxmlformats.org/officeDocument/2006/relationships" xmlns:m="http://schemas.openxmlformats.org/officeDocument/2006/math" xmlns:v="urn:schemas-microsoft-com:vml" xmlns:wp14="http://schemas.microsoft.com/office/word/2010/wordprocessingDrawing" xmlns:wp="http://schemas.openxmlformats.org/drawingml/2006/wordprocessingDrawing" xmlns:w10="urn:schemas-microsoft-com:office:word" xmlns:w="http://schemas.openxmlformats.org/wordprocessingml/2006/main" xmlns:w14="http://schemas.microsoft.com/office/word/2010/wordml" xmlns:w15="http://schemas.microsoft.com/office/word/2012/wordml" xmlns:w16cex="http://schemas.microsoft.com/office/word/2018/wordml/cex" xmlns:w16cid="http://schemas.microsoft.com/office/word/2016/wordml/cid" xmlns:w16="http://schemas.microsoft.com/office/word/2018/wordml" xmlns:w16sdtdh="http://schemas.microsoft.com/office/word/2020/wordml/sdtdatahash" xmlns:w16se="http://schemas.microsoft.com/office/word/2015/wordml/symex" xmlns:wpg="http://schemas.microsoft.com/office/word/2010/wordprocessingGroup" xmlns:wpi="http://schemas.microsoft.com/office/word/2010/wordprocessingInk" xmlns:wne="http://schemas.microsoft.com/office/word/2006/wordml" xmlns:wps="http://schemas.microsoft.com/office/word/2010/wordprocessingShape" mc:Ignorable="w14 w15 w16se w16cid w16 w16cex w16sdtdh wp14">
   <w:body>
     <w:p>
       <w:pPr>
@@ -76,6 +76,7 @@
           <w:szCs w:val="22"/>
         </w:rPr>
       </w:pPr>
+      <w:proofErr w:type="gramStart"/>
       <w:r>
         <w:rPr>
           <w:sz w:val="22"/>
@@ -96,7 +97,15 @@
           <w:sz w:val="22"/>
           <w:szCs w:val="22"/>
         </w:rPr>
-        <w:t>todays_date</w:t>
+        <w:t>todays</w:t>
+      </w:r>
+      <w:proofErr w:type="gramEnd"/>
+      <w:r>
+        <w:rPr>
+          <w:sz w:val="22"/>
+          <w:szCs w:val="22"/>
+        </w:rPr>
+        <w:t>_date</w:t>
       </w:r>
       <w:proofErr w:type="spellEnd"/>
       <w:r>
@@ -134,6 +143,7 @@
           <w:szCs w:val="20"/>
         </w:rPr>
       </w:pPr>
+      <w:proofErr w:type="gramStart"/>
       <w:r>
         <w:rPr>
           <w:color w:val="000000"/>
@@ -158,6 +168,7 @@
         </w:rPr>
         <w:t>tenant</w:t>
       </w:r>
+      <w:proofErr w:type="gramEnd"/>
       <w:r>
         <w:rPr>
           <w:color w:val="000000"/>
@@ -207,6 +218,7 @@
         <w:tab/>
         <w:t xml:space="preserve">Lease Proposal, </w:t>
       </w:r>
+      <w:proofErr w:type="gramStart"/>
       <w:r>
         <w:rPr>
           <w:sz w:val="22"/>
@@ -227,6 +239,147 @@
           <w:sz w:val="22"/>
           <w:szCs w:val="22"/>
         </w:rPr>
+        <w:t>space</w:t>
+      </w:r>
+      <w:proofErr w:type="gramEnd"/>
+      <w:r>
+        <w:rPr>
+          <w:sz w:val="22"/>
+          <w:szCs w:val="22"/>
+        </w:rPr>
+        <w:t>_location</w:t>
+      </w:r>
+      <w:proofErr w:type="spellEnd"/>
+      <w:r>
+        <w:rPr>
+          <w:sz w:val="22"/>
+          <w:szCs w:val="22"/>
+        </w:rPr>
+        <w:t xml:space="preserve"> </w:t>
+      </w:r>
+      <w:r>
+        <w:rPr>
+          <w:sz w:val="22"/>
+          <w:szCs w:val="22"/>
+        </w:rPr>
+        <w:t>}}</w:t>
+      </w:r>
+    </w:p>
+    <w:p>
+      <w:pPr>
+        <w:jc w:val="both"/>
+        <w:rPr>
+          <w:sz w:val="22"/>
+          <w:szCs w:val="22"/>
+        </w:rPr>
+      </w:pPr>
+    </w:p>
+    <w:p>
+      <w:pPr>
+        <w:jc w:val="both"/>
+        <w:rPr>
+          <w:sz w:val="22"/>
+          <w:szCs w:val="22"/>
+        </w:rPr>
+      </w:pPr>
+      <w:r>
+        <w:rPr>
+          <w:sz w:val="22"/>
+          <w:szCs w:val="22"/>
+        </w:rPr>
+        <w:t>Dear</w:t>
+      </w:r>
+      <w:r>
+        <w:rPr>
+          <w:sz w:val="22"/>
+          <w:szCs w:val="22"/>
+        </w:rPr>
+        <w:t xml:space="preserve"> </w:t>
+      </w:r>
+      <w:proofErr w:type="gramStart"/>
+      <w:r>
+        <w:rPr>
+          <w:sz w:val="22"/>
+          <w:szCs w:val="22"/>
+        </w:rPr>
+        <w:t>{{</w:t>
+      </w:r>
+      <w:r>
+        <w:rPr>
+          <w:sz w:val="22"/>
+          <w:szCs w:val="22"/>
+        </w:rPr>
+        <w:t xml:space="preserve"> </w:t>
+      </w:r>
+      <w:proofErr w:type="spellStart"/>
+      <w:r>
+        <w:rPr>
+          <w:sz w:val="22"/>
+          <w:szCs w:val="22"/>
+        </w:rPr>
+        <w:t>firstname</w:t>
+      </w:r>
+      <w:proofErr w:type="spellEnd"/>
+      <w:proofErr w:type="gramEnd"/>
+      <w:r>
+        <w:rPr>
+          <w:sz w:val="22"/>
+          <w:szCs w:val="22"/>
+        </w:rPr>
+        <w:t xml:space="preserve"> </w:t>
+      </w:r>
+      <w:r>
+        <w:rPr>
+          <w:sz w:val="22"/>
+          <w:szCs w:val="22"/>
+        </w:rPr>
+        <w:t>}}</w:t>
+      </w:r>
+      <w:r>
+        <w:rPr>
+          <w:sz w:val="22"/>
+          <w:szCs w:val="22"/>
+        </w:rPr>
+        <w:t xml:space="preserve">, </w:t>
+      </w:r>
+    </w:p>
+    <w:p>
+      <w:pPr>
+        <w:jc w:val="both"/>
+        <w:rPr>
+          <w:sz w:val="22"/>
+          <w:szCs w:val="22"/>
+        </w:rPr>
+      </w:pPr>
+    </w:p>
+    <w:p>
+      <w:pPr>
+        <w:jc w:val="both"/>
+        <w:rPr>
+          <w:sz w:val="22"/>
+          <w:szCs w:val="22"/>
+        </w:rPr>
+      </w:pPr>
+      <w:r>
+        <w:rPr>
+          <w:sz w:val="22"/>
+          <w:szCs w:val="22"/>
+        </w:rPr>
+        <w:t>We are pleased to present you with this proposal to lease space at</w:t>
+      </w:r>
+      <w:r>
+        <w:rPr>
+          <w:sz w:val="22"/>
+          <w:szCs w:val="22"/>
+        </w:rPr>
+        <w:t xml:space="preserve"> {{</w:t>
+      </w:r>
+      <w:proofErr w:type="spellStart"/>
+      <w:r>
+        <w:rPr>
+          <w:sz w:val="22"/>
+          <w:szCs w:val="22"/>
+        </w:rPr>
         <w:t>space_location</w:t>
       </w:r>
       <w:proofErr w:type="spellEnd"/>
@@ -235,8 +388,109 @@
           <w:sz w:val="22"/>
           <w:szCs w:val="22"/>
         </w:rPr>
+        <w:t>}}</w:t>
+      </w:r>
+      <w:r>
+        <w:rPr>
+          <w:sz w:val="22"/>
+          <w:szCs w:val="22"/>
+        </w:rPr>
+        <w:t>. Thank you for your time and consideration of this proposal. We look forward to working with you.</w:t>
+      </w:r>
+    </w:p>
+    <w:p>
+      <w:pPr>
+        <w:jc w:val="both"/>
+        <w:rPr>
+          <w:sz w:val="22"/>
+          <w:szCs w:val="22"/>
+        </w:rPr>
+      </w:pPr>
+    </w:p>
+    <w:p>
+      <w:pPr>
+        <w:jc w:val="both"/>
+        <w:rPr>
+          <w:sz w:val="22"/>
+          <w:szCs w:val="22"/>
+        </w:rPr>
+      </w:pPr>
+      <w:r>
+        <w:rPr>
+          <w:b/>
+          <w:sz w:val="22"/>
+          <w:szCs w:val="22"/>
+        </w:rPr>
+        <w:t>Space:</w:t>
+      </w:r>
+      <w:r>
+        <w:rPr>
+          <w:b/>
+          <w:sz w:val="22"/>
+          <w:szCs w:val="22"/>
+        </w:rPr>
+        <w:tab/>
+      </w:r>
+      <w:r>
+        <w:rPr>
+          <w:sz w:val="22"/>
+          <w:szCs w:val="22"/>
+        </w:rPr>
+        <w:tab/>
+      </w:r>
+      <w:r>
+        <w:rPr>
+          <w:sz w:val="22"/>
+          <w:szCs w:val="22"/>
+        </w:rPr>
+        <w:tab/>
+      </w:r>
+      <w:proofErr w:type="gramStart"/>
+      <w:r>
+        <w:rPr>
+          <w:sz w:val="22"/>
+          <w:szCs w:val="22"/>
+        </w:rPr>
+        <w:t>{{</w:t>
+      </w:r>
+      <w:r>
+        <w:rPr>
+          <w:sz w:val="22"/>
+          <w:szCs w:val="22"/>
+        </w:rPr>
         <w:t xml:space="preserve"> </w:t>
       </w:r>
+      <w:proofErr w:type="spellStart"/>
+      <w:r>
+        <w:rPr>
+          <w:sz w:val="22"/>
+          <w:szCs w:val="22"/>
+        </w:rPr>
+        <w:t>space</w:t>
+      </w:r>
+      <w:proofErr w:type="gramEnd"/>
+      <w:r>
+        <w:rPr>
+          <w:sz w:val="22"/>
+          <w:szCs w:val="22"/>
+        </w:rPr>
+        <w:t>_</w:t>
+      </w:r>
+      <w:r>
+        <w:rPr>
+          <w:sz w:val="22"/>
+          <w:szCs w:val="22"/>
+        </w:rPr>
+        <w:t>address</w:t>
+      </w:r>
+      <w:proofErr w:type="spellEnd"/>
+      <w:r>
+        <w:rPr>
+          <w:sz w:val="22"/>
+          <w:szCs w:val="22"/>
+        </w:rPr>
+        <w:t xml:space="preserve"> </w:t>
+      </w:r>
       <w:r>
         <w:rPr>
           <w:sz w:val="22"/>
@@ -247,27 +501,58 @@
     </w:p>
     <w:p>
       <w:pPr>
-        <w:jc w:val="both"/>
-        <w:rPr>
-          <w:sz w:val="22"/>
-          <w:szCs w:val="22"/>
-        </w:rPr>
-      </w:pPr>
-    </w:p>
-    <w:p>
-      <w:pPr>
-        <w:jc w:val="both"/>
-        <w:rPr>
-          <w:sz w:val="22"/>
-          <w:szCs w:val="22"/>
-        </w:rPr>
-      </w:pPr>
-      <w:r>
-        <w:rPr>
-          <w:sz w:val="22"/>
-          <w:szCs w:val="22"/>
-        </w:rPr>
-        <w:t>Dear</w:t>
+        <w:ind w:left="1440" w:firstLine="720"/>
+        <w:jc w:val="both"/>
+        <w:rPr>
+          <w:sz w:val="22"/>
+          <w:szCs w:val="22"/>
+        </w:rPr>
+      </w:pPr>
+    </w:p>
+    <w:p>
+      <w:pPr>
+        <w:jc w:val="both"/>
+        <w:rPr>
+          <w:sz w:val="22"/>
+          <w:szCs w:val="22"/>
+        </w:rPr>
+      </w:pPr>
+      <w:r>
+        <w:rPr>
+          <w:b/>
+          <w:sz w:val="22"/>
+          <w:szCs w:val="22"/>
+        </w:rPr>
+        <w:t>Size:</w:t>
+      </w:r>
+      <w:r>
+        <w:rPr>
+          <w:sz w:val="22"/>
+          <w:szCs w:val="22"/>
+        </w:rPr>
+        <w:tab/>
+      </w:r>
+      <w:r>
+        <w:rPr>
+          <w:sz w:val="22"/>
+          <w:szCs w:val="22"/>
+        </w:rPr>
+        <w:tab/>
+      </w:r>
+      <w:r>
+        <w:rPr>
+          <w:sz w:val="22"/>
+          <w:szCs w:val="22"/>
+        </w:rPr>
+        <w:tab/>
+      </w:r>
+      <w:proofErr w:type="gramStart"/>
+      <w:r>
+        <w:rPr>
+          <w:sz w:val="22"/>
+          <w:szCs w:val="22"/>
+        </w:rPr>
+        <w:t>{{</w:t>
       </w:r>
       <w:r>
         <w:rPr>
@@ -281,8 +566,108 @@
           <w:sz w:val="22"/>
           <w:szCs w:val="22"/>
         </w:rPr>
+        <w:t>size</w:t>
+      </w:r>
+      <w:proofErr w:type="gramEnd"/>
+      <w:r>
+        <w:rPr>
+          <w:sz w:val="22"/>
+          <w:szCs w:val="22"/>
+        </w:rPr>
+        <w:t xml:space="preserve"> </w:t>
+      </w:r>
+      <w:r>
+        <w:rPr>
+          <w:sz w:val="22"/>
+          <w:szCs w:val="22"/>
+        </w:rPr>
+        <w:t>}}</w:t>
+      </w:r>
+      <w:r>
+        <w:rPr>
+          <w:sz w:val="22"/>
+          <w:szCs w:val="22"/>
+        </w:rPr>
+        <w:t xml:space="preserve"> </w:t>
+      </w:r>
+      <w:r>
+        <w:rPr>
+          <w:sz w:val="22"/>
+          <w:szCs w:val="22"/>
+        </w:rPr>
+        <w:t>rentable square feet</w:t>
+      </w:r>
+    </w:p>
+    <w:p>
+      <w:pPr>
+        <w:jc w:val="both"/>
+        <w:rPr>
+          <w:sz w:val="22"/>
+          <w:szCs w:val="22"/>
+        </w:rPr>
+      </w:pPr>
+    </w:p>
+    <w:p>
+      <w:pPr>
+        <w:jc w:val="both"/>
+        <w:rPr>
+          <w:sz w:val="22"/>
+          <w:szCs w:val="22"/>
+        </w:rPr>
+      </w:pPr>
+      <w:r>
+        <w:rPr>
+          <w:b/>
+          <w:sz w:val="22"/>
+          <w:szCs w:val="22"/>
+        </w:rPr>
+        <w:t>Term:</w:t>
+      </w:r>
+      <w:r>
+        <w:rPr>
+          <w:b/>
+          <w:sz w:val="22"/>
+          <w:szCs w:val="22"/>
+        </w:rPr>
+        <w:tab/>
+      </w:r>
+      <w:r>
+        <w:rPr>
+          <w:sz w:val="22"/>
+          <w:szCs w:val="22"/>
+        </w:rPr>
+        <w:tab/>
+      </w:r>
+      <w:r>
+        <w:rPr>
+          <w:sz w:val="22"/>
+          <w:szCs w:val="22"/>
+        </w:rPr>
+        <w:tab/>
+      </w:r>
+      <w:r>
+        <w:rPr>
+          <w:sz w:val="22"/>
+          <w:szCs w:val="22"/>
+        </w:rPr>
         <w:t>{{</w:t>
       </w:r>
+      <w:proofErr w:type="spellStart"/>
+      <w:r>
+        <w:rPr>
+          <w:sz w:val="22"/>
+          <w:szCs w:val="22"/>
+        </w:rPr>
+        <w:t>term_length_word</w:t>
+      </w:r>
+      <w:proofErr w:type="spellEnd"/>
+      <w:r>
+        <w:rPr>
+          <w:sz w:val="22"/>
+          <w:szCs w:val="22"/>
+        </w:rPr>
+        <w:t>}}</w:t>
+      </w:r>
       <w:r>
         <w:rPr>
           <w:sz w:val="22"/>
@@ -290,13 +675,43 @@
         </w:rPr>
         <w:t xml:space="preserve"> </w:t>
       </w:r>
+      <w:r>
+        <w:rPr>
+          <w:sz w:val="22"/>
+          <w:szCs w:val="22"/>
+        </w:rPr>
+        <w:t>(</w:t>
+      </w:r>
+      <w:proofErr w:type="gramStart"/>
+      <w:r>
+        <w:rPr>
+          <w:sz w:val="22"/>
+          <w:szCs w:val="22"/>
+        </w:rPr>
+        <w:t>{{</w:t>
+      </w:r>
+      <w:r>
+        <w:rPr>
+          <w:sz w:val="22"/>
+          <w:szCs w:val="22"/>
+        </w:rPr>
+        <w:t xml:space="preserve"> </w:t>
+      </w:r>
       <w:proofErr w:type="spellStart"/>
       <w:r>
         <w:rPr>
           <w:sz w:val="22"/>
           <w:szCs w:val="22"/>
         </w:rPr>
-        <w:t>firstname</w:t>
+        <w:t>term</w:t>
+      </w:r>
+      <w:proofErr w:type="gramEnd"/>
+      <w:r>
+        <w:rPr>
+          <w:sz w:val="22"/>
+          <w:szCs w:val="22"/>
+        </w:rPr>
+        <w:t>_length</w:t>
       </w:r>
       <w:proofErr w:type="spellEnd"/>
       <w:r>
@@ -318,39 +733,70 @@
           <w:sz w:val="22"/>
           <w:szCs w:val="22"/>
         </w:rPr>
-        <w:t xml:space="preserve">, </w:t>
-      </w:r>
-    </w:p>
-    <w:p>
-      <w:pPr>
-        <w:jc w:val="both"/>
-        <w:rPr>
-          <w:sz w:val="22"/>
-          <w:szCs w:val="22"/>
-        </w:rPr>
-      </w:pPr>
-    </w:p>
-    <w:p>
-      <w:pPr>
-        <w:jc w:val="both"/>
-        <w:rPr>
-          <w:sz w:val="22"/>
-          <w:szCs w:val="22"/>
-        </w:rPr>
-      </w:pPr>
-      <w:r>
-        <w:rPr>
-          <w:sz w:val="22"/>
-          <w:szCs w:val="22"/>
-        </w:rPr>
-        <w:t>We are pleased to present you with this proposal to lease space at</w:t>
-      </w:r>
-      <w:r>
-        <w:rPr>
-          <w:sz w:val="22"/>
-          <w:szCs w:val="22"/>
-        </w:rPr>
-        <w:t xml:space="preserve"> {{</w:t>
+        <w:t>) years</w:t>
+      </w:r>
+    </w:p>
+    <w:p>
+      <w:pPr>
+        <w:jc w:val="both"/>
+        <w:rPr>
+          <w:sz w:val="22"/>
+          <w:szCs w:val="22"/>
+        </w:rPr>
+      </w:pPr>
+    </w:p>
+    <w:p>
+      <w:pPr>
+        <w:jc w:val="both"/>
+        <w:rPr>
+          <w:sz w:val="22"/>
+          <w:szCs w:val="22"/>
+        </w:rPr>
+      </w:pPr>
+      <w:r>
+        <w:rPr>
+          <w:b/>
+          <w:sz w:val="22"/>
+          <w:szCs w:val="22"/>
+        </w:rPr>
+        <w:t>Possession Date:</w:t>
+      </w:r>
+      <w:r>
+        <w:rPr>
+          <w:b/>
+          <w:sz w:val="22"/>
+          <w:szCs w:val="22"/>
+        </w:rPr>
+        <w:tab/>
+      </w:r>
+      <w:r>
+        <w:rPr>
+          <w:sz w:val="22"/>
+          <w:szCs w:val="22"/>
+        </w:rPr>
+        <w:t>At Lease Agreement execution</w:t>
+      </w:r>
+      <w:r>
+        <w:rPr>
+          <w:sz w:val="22"/>
+          <w:szCs w:val="22"/>
+        </w:rPr>
+        <w:t xml:space="preserve"> || </w:t>
+      </w:r>
+      <w:proofErr w:type="gramStart"/>
+      <w:r>
+        <w:rPr>
+          <w:sz w:val="22"/>
+          <w:szCs w:val="22"/>
+        </w:rPr>
+        <w:t>{{</w:t>
+      </w:r>
+      <w:r>
+        <w:rPr>
+          <w:sz w:val="22"/>
+          <w:szCs w:val="22"/>
+        </w:rPr>
+        <w:t xml:space="preserve"> </w:t>
       </w:r>
       <w:proofErr w:type="spellStart"/>
       <w:r>
@@ -358,7 +804,15 @@
           <w:sz w:val="22"/>
           <w:szCs w:val="22"/>
         </w:rPr>
-        <w:t>space_location</w:t>
+        <w:t>possession</w:t>
+      </w:r>
+      <w:proofErr w:type="gramEnd"/>
+      <w:r>
+        <w:rPr>
+          <w:sz w:val="22"/>
+          <w:szCs w:val="22"/>
+        </w:rPr>
+        <w:t>_date</w:t>
       </w:r>
       <w:proofErr w:type="spellEnd"/>
       <w:r>
@@ -366,6 +820,71 @@
           <w:sz w:val="22"/>
           <w:szCs w:val="22"/>
         </w:rPr>
+        <w:t xml:space="preserve"> }}</w:t>
+      </w:r>
+    </w:p>
+    <w:p>
+      <w:pPr>
+        <w:jc w:val="both"/>
+        <w:rPr>
+          <w:sz w:val="22"/>
+          <w:szCs w:val="22"/>
+        </w:rPr>
+      </w:pPr>
+    </w:p>
+    <w:p>
+      <w:pPr>
+        <w:jc w:val="both"/>
+        <w:rPr>
+          <w:sz w:val="22"/>
+          <w:szCs w:val="22"/>
+        </w:rPr>
+      </w:pPr>
+      <w:r>
+        <w:rPr>
+          <w:b/>
+          <w:sz w:val="22"/>
+          <w:szCs w:val="22"/>
+        </w:rPr>
+        <w:t xml:space="preserve">Rent </w:t>
+      </w:r>
+      <w:r>
+        <w:rPr>
+          <w:b/>
+          <w:sz w:val="22"/>
+          <w:szCs w:val="22"/>
+        </w:rPr>
+        <w:t>Commencement</w:t>
+      </w:r>
+      <w:r>
+        <w:rPr>
+          <w:b/>
+          <w:sz w:val="22"/>
+          <w:szCs w:val="22"/>
+        </w:rPr>
+        <w:t xml:space="preserve"> Date: </w:t>
+      </w:r>
+      <w:r>
+        <w:rPr>
+          <w:sz w:val="22"/>
+          <w:szCs w:val="22"/>
+        </w:rPr>
+        <w:t>{{</w:t>
+      </w:r>
+      <w:proofErr w:type="spellStart"/>
+      <w:r>
+        <w:rPr>
+          <w:sz w:val="22"/>
+          <w:szCs w:val="22"/>
+        </w:rPr>
+        <w:t>commencement_days_word</w:t>
+      </w:r>
+      <w:proofErr w:type="spellEnd"/>
+      <w:r>
+        <w:rPr>
+          <w:sz w:val="22"/>
+          <w:szCs w:val="22"/>
+        </w:rPr>
         <w:t>}}</w:t>
       </w:r>
       <w:r>
@@ -373,56 +892,9 @@
           <w:sz w:val="22"/>
           <w:szCs w:val="22"/>
         </w:rPr>
-        <w:t>. Thank you for your time and consideration of this proposal. We look forward to working with you.</w:t>
-      </w:r>
-    </w:p>
-    <w:p>
-      <w:pPr>
-        <w:jc w:val="both"/>
-        <w:rPr>
-          <w:sz w:val="22"/>
-          <w:szCs w:val="22"/>
-        </w:rPr>
-      </w:pPr>
-    </w:p>
-    <w:p>
-      <w:pPr>
-        <w:jc w:val="both"/>
-        <w:rPr>
-          <w:sz w:val="22"/>
-          <w:szCs w:val="22"/>
-        </w:rPr>
-      </w:pPr>
-      <w:r>
-        <w:rPr>
-          <w:b/>
-          <w:sz w:val="22"/>
-          <w:szCs w:val="22"/>
-        </w:rPr>
-        <w:t>Space:</w:t>
-      </w:r>
-      <w:r>
-        <w:rPr>
-          <w:b/>
-          <w:sz w:val="22"/>
-          <w:szCs w:val="22"/>
-        </w:rPr>
-        <w:tab/>
-      </w:r>
-      <w:r>
-        <w:rPr>
-          <w:sz w:val="22"/>
-          <w:szCs w:val="22"/>
-        </w:rPr>
-        <w:tab/>
-      </w:r>
-      <w:r>
-        <w:rPr>
-          <w:sz w:val="22"/>
-          <w:szCs w:val="22"/>
-        </w:rPr>
-        <w:tab/>
-      </w:r>
+        <w:t xml:space="preserve"> (</w:t>
+      </w:r>
+      <w:proofErr w:type="gramStart"/>
       <w:r>
         <w:rPr>
           <w:sz w:val="22"/>
@@ -443,426 +915,6 @@
           <w:sz w:val="22"/>
           <w:szCs w:val="22"/>
         </w:rPr>
-        <w:t>space_</w:t>
-      </w:r>
-      <w:r>
-        <w:rPr>
-          <w:sz w:val="22"/>
-          <w:szCs w:val="22"/>
-        </w:rPr>
-        <w:t>address</w:t>
-      </w:r>
-      <w:proofErr w:type="spellEnd"/>
-      <w:r>
-        <w:rPr>
-          <w:sz w:val="22"/>
-          <w:szCs w:val="22"/>
-        </w:rPr>
-        <w:t xml:space="preserve"> </w:t>
-      </w:r>
-      <w:r>
-        <w:rPr>
-          <w:sz w:val="22"/>
-          <w:szCs w:val="22"/>
-        </w:rPr>
-        <w:t>}}</w:t>
-      </w:r>
-    </w:p>
-    <w:p>
-      <w:pPr>
-        <w:ind w:left="1440" w:firstLine="720"/>
-        <w:jc w:val="both"/>
-        <w:rPr>
-          <w:sz w:val="22"/>
-          <w:szCs w:val="22"/>
-        </w:rPr>
-      </w:pPr>
-    </w:p>
-    <w:p>
-      <w:pPr>
-        <w:jc w:val="both"/>
-        <w:rPr>
-          <w:sz w:val="22"/>
-          <w:szCs w:val="22"/>
-        </w:rPr>
-      </w:pPr>
-      <w:r>
-        <w:rPr>
-          <w:b/>
-          <w:sz w:val="22"/>
-          <w:szCs w:val="22"/>
-        </w:rPr>
-        <w:t>Size:</w:t>
-      </w:r>
-      <w:r>
-        <w:rPr>
-          <w:sz w:val="22"/>
-          <w:szCs w:val="22"/>
-        </w:rPr>
-        <w:tab/>
-      </w:r>
-      <w:r>
-        <w:rPr>
-          <w:sz w:val="22"/>
-          <w:szCs w:val="22"/>
-        </w:rPr>
-        <w:tab/>
-      </w:r>
-      <w:r>
-        <w:rPr>
-          <w:sz w:val="22"/>
-          <w:szCs w:val="22"/>
-        </w:rPr>
-        <w:tab/>
-      </w:r>
-      <w:r>
-        <w:rPr>
-          <w:sz w:val="22"/>
-          <w:szCs w:val="22"/>
-        </w:rPr>
-        <w:t>{{</w:t>
-      </w:r>
-      <w:r>
-        <w:rPr>
-          <w:sz w:val="22"/>
-          <w:szCs w:val="22"/>
-        </w:rPr>
-        <w:t xml:space="preserve"> </w:t>
-      </w:r>
-      <w:r>
-        <w:rPr>
-          <w:sz w:val="22"/>
-          <w:szCs w:val="22"/>
-        </w:rPr>
-        <w:t>size</w:t>
-      </w:r>
-      <w:r>
-        <w:rPr>
-          <w:sz w:val="22"/>
-          <w:szCs w:val="22"/>
-        </w:rPr>
-        <w:t xml:space="preserve"> </w:t>
-      </w:r>
-      <w:r>
-        <w:rPr>
-          <w:sz w:val="22"/>
-          <w:szCs w:val="22"/>
-        </w:rPr>
-        <w:t>}}</w:t>
-      </w:r>
-      <w:r>
-        <w:rPr>
-          <w:sz w:val="22"/>
-          <w:szCs w:val="22"/>
-        </w:rPr>
-        <w:t xml:space="preserve"> </w:t>
-      </w:r>
-      <w:r>
-        <w:rPr>
-          <w:sz w:val="22"/>
-          <w:szCs w:val="22"/>
-        </w:rPr>
-        <w:t>rentable square feet</w:t>
-      </w:r>
-    </w:p>
-    <w:p>
-      <w:pPr>
-        <w:jc w:val="both"/>
-        <w:rPr>
-          <w:sz w:val="22"/>
-          <w:szCs w:val="22"/>
-        </w:rPr>
-      </w:pPr>
-    </w:p>
-    <w:p>
-      <w:pPr>
-        <w:jc w:val="both"/>
-        <w:rPr>
-          <w:sz w:val="22"/>
-          <w:szCs w:val="22"/>
-        </w:rPr>
-      </w:pPr>
-      <w:r>
-        <w:rPr>
-          <w:b/>
-          <w:sz w:val="22"/>
-          <w:szCs w:val="22"/>
-        </w:rPr>
-        <w:t>Term:</w:t>
-      </w:r>
-      <w:r>
-        <w:rPr>
-          <w:b/>
-          <w:sz w:val="22"/>
-          <w:szCs w:val="22"/>
-        </w:rPr>
-        <w:tab/>
-      </w:r>
-      <w:r>
-        <w:rPr>
-          <w:sz w:val="22"/>
-          <w:szCs w:val="22"/>
-        </w:rPr>
-        <w:tab/>
-      </w:r>
-      <w:r>
-        <w:rPr>
-          <w:sz w:val="22"/>
-          <w:szCs w:val="22"/>
-        </w:rPr>
-        <w:tab/>
-      </w:r>
-      <w:r>
-        <w:rPr>
-          <w:sz w:val="22"/>
-          <w:szCs w:val="22"/>
-        </w:rPr>
-        <w:t>{{</w:t>
-      </w:r>
-      <w:proofErr w:type="spellStart"/>
-      <w:r>
-        <w:rPr>
-          <w:sz w:val="22"/>
-          <w:szCs w:val="22"/>
-        </w:rPr>
-        <w:t>term_length_word</w:t>
-      </w:r>
-      <w:proofErr w:type="spellEnd"/>
-      <w:r>
-        <w:rPr>
-          <w:sz w:val="22"/>
-          <w:szCs w:val="22"/>
-        </w:rPr>
-        <w:t>}}</w:t>
-      </w:r>
-      <w:r>
-        <w:rPr>
-          <w:sz w:val="22"/>
-          <w:szCs w:val="22"/>
-        </w:rPr>
-        <w:t xml:space="preserve"> </w:t>
-      </w:r>
-      <w:r>
-        <w:rPr>
-          <w:sz w:val="22"/>
-          <w:szCs w:val="22"/>
-        </w:rPr>
-        <w:t>(</w:t>
-      </w:r>
-      <w:r>
-        <w:rPr>
-          <w:sz w:val="22"/>
-          <w:szCs w:val="22"/>
-        </w:rPr>
-        <w:t>{{</w:t>
-      </w:r>
-      <w:r>
-        <w:rPr>
-          <w:sz w:val="22"/>
-          <w:szCs w:val="22"/>
-        </w:rPr>
-        <w:t xml:space="preserve"> </w:t>
-      </w:r>
-      <w:proofErr w:type="spellStart"/>
-      <w:r>
-        <w:rPr>
-          <w:sz w:val="22"/>
-          <w:szCs w:val="22"/>
-        </w:rPr>
-        <w:t>term_length</w:t>
-      </w:r>
-      <w:proofErr w:type="spellEnd"/>
-      <w:r>
-        <w:rPr>
-          <w:sz w:val="22"/>
-          <w:szCs w:val="22"/>
-        </w:rPr>
-        <w:t xml:space="preserve"> </w:t>
-      </w:r>
-      <w:r>
-        <w:rPr>
-          <w:sz w:val="22"/>
-          <w:szCs w:val="22"/>
-        </w:rPr>
-        <w:t>}}</w:t>
-      </w:r>
-      <w:r>
-        <w:rPr>
-          <w:sz w:val="22"/>
-          <w:szCs w:val="22"/>
-        </w:rPr>
-        <w:t>) years</w:t>
-      </w:r>
-    </w:p>
-    <w:p>
-      <w:pPr>
-        <w:jc w:val="both"/>
-        <w:rPr>
-          <w:sz w:val="22"/>
-          <w:szCs w:val="22"/>
-        </w:rPr>
-      </w:pPr>
-    </w:p>
-    <w:p>
-      <w:pPr>
-        <w:jc w:val="both"/>
-        <w:rPr>
-          <w:sz w:val="22"/>
-          <w:szCs w:val="22"/>
-        </w:rPr>
-      </w:pPr>
-      <w:r>
-        <w:rPr>
-          <w:b/>
-          <w:sz w:val="22"/>
-          <w:szCs w:val="22"/>
-        </w:rPr>
-        <w:t>Possession Date:</w:t>
-      </w:r>
-      <w:r>
-        <w:rPr>
-          <w:b/>
-          <w:sz w:val="22"/>
-          <w:szCs w:val="22"/>
-        </w:rPr>
-        <w:tab/>
-      </w:r>
-      <w:r>
-        <w:rPr>
-          <w:sz w:val="22"/>
-          <w:szCs w:val="22"/>
-        </w:rPr>
-        <w:t>At Lease Agreement execution</w:t>
-      </w:r>
-      <w:r>
-        <w:rPr>
-          <w:sz w:val="22"/>
-          <w:szCs w:val="22"/>
-        </w:rPr>
-        <w:t xml:space="preserve"> || {{</w:t>
-      </w:r>
-      <w:r>
-        <w:rPr>
-          <w:sz w:val="22"/>
-          <w:szCs w:val="22"/>
-        </w:rPr>
-        <w:t xml:space="preserve"> </w:t>
-      </w:r>
-      <w:proofErr w:type="spellStart"/>
-      <w:r>
-        <w:rPr>
-          <w:sz w:val="22"/>
-          <w:szCs w:val="22"/>
-        </w:rPr>
-        <w:t>possession</w:t>
-      </w:r>
-      <w:r>
-        <w:rPr>
-          <w:sz w:val="22"/>
-          <w:szCs w:val="22"/>
-        </w:rPr>
-        <w:t>_date</w:t>
-      </w:r>
-      <w:proofErr w:type="spellEnd"/>
-      <w:r>
-        <w:rPr>
-          <w:sz w:val="22"/>
-          <w:szCs w:val="22"/>
-        </w:rPr>
-        <w:t xml:space="preserve"> }}</w:t>
-      </w:r>
-    </w:p>
-    <w:p>
-      <w:pPr>
-        <w:jc w:val="both"/>
-        <w:rPr>
-          <w:sz w:val="22"/>
-          <w:szCs w:val="22"/>
-        </w:rPr>
-      </w:pPr>
-    </w:p>
-    <w:p>
-      <w:pPr>
-        <w:jc w:val="both"/>
-        <w:rPr>
-          <w:sz w:val="22"/>
-          <w:szCs w:val="22"/>
-        </w:rPr>
-      </w:pPr>
-      <w:r>
-        <w:rPr>
-          <w:b/>
-          <w:sz w:val="22"/>
-          <w:szCs w:val="22"/>
-        </w:rPr>
-        <w:t xml:space="preserve">Rent </w:t>
-      </w:r>
-      <w:r>
-        <w:rPr>
-          <w:b/>
-          <w:sz w:val="22"/>
-          <w:szCs w:val="22"/>
-        </w:rPr>
-        <w:t>Commencement</w:t>
-      </w:r>
-      <w:r>
-        <w:rPr>
-          <w:b/>
-          <w:sz w:val="22"/>
-          <w:szCs w:val="22"/>
-        </w:rPr>
-        <w:t xml:space="preserve"> Date: </w:t>
-      </w:r>
-      <w:r>
-        <w:rPr>
-          <w:sz w:val="22"/>
-          <w:szCs w:val="22"/>
-        </w:rPr>
-        <w:t>{{</w:t>
-      </w:r>
-      <w:proofErr w:type="spellStart"/>
-      <w:r>
-        <w:rPr>
-          <w:sz w:val="22"/>
-          <w:szCs w:val="22"/>
-        </w:rPr>
-        <w:t>commencement_days_word</w:t>
-      </w:r>
-      <w:proofErr w:type="spellEnd"/>
-      <w:r>
-        <w:rPr>
-          <w:sz w:val="22"/>
-          <w:szCs w:val="22"/>
-        </w:rPr>
-        <w:t>}}</w:t>
-      </w:r>
-      <w:r>
-        <w:rPr>
-          <w:sz w:val="22"/>
-          <w:szCs w:val="22"/>
-        </w:rPr>
-        <w:t xml:space="preserve"> (</w:t>
-      </w:r>
-      <w:r>
-        <w:rPr>
-          <w:sz w:val="22"/>
-          <w:szCs w:val="22"/>
-        </w:rPr>
-        <w:t>{{</w:t>
-      </w:r>
-      <w:r>
-        <w:rPr>
-          <w:sz w:val="22"/>
-          <w:szCs w:val="22"/>
-        </w:rPr>
-        <w:t xml:space="preserve"> </w:t>
-      </w:r>
-      <w:proofErr w:type="spellStart"/>
-      <w:r>
-        <w:rPr>
-          <w:sz w:val="22"/>
-          <w:szCs w:val="22"/>
-        </w:rPr>
         <w:t>commence</w:t>
       </w:r>
       <w:r>
@@ -872,6 +924,7 @@
         </w:rPr>
         <w:t>ment</w:t>
       </w:r>
+      <w:proofErr w:type="gramEnd"/>
       <w:r>
         <w:t>_days</w:t>
       </w:r>
@@ -1242,16 +1295,34 @@
                 <w:sz w:val="22"/>
                 <w:szCs w:val="22"/>
               </w:rPr>
-              <w:t xml:space="preserve">${{ </w:t>
-            </w:r>
-            <w:proofErr w:type="spellStart"/>
+              <w:t>$</w:t>
+            </w:r>
+            <w:proofErr w:type="gramStart"/>
             <w:r>
               <w:rPr>
                 <w:color w:val="000000"/>
                 <w:sz w:val="22"/>
                 <w:szCs w:val="22"/>
               </w:rPr>
-              <w:t>item.</w:t>
+              <w:t xml:space="preserve">{{ </w:t>
+            </w:r>
+            <w:proofErr w:type="spellStart"/>
+            <w:r>
+              <w:rPr>
+                <w:color w:val="000000"/>
+                <w:sz w:val="22"/>
+                <w:szCs w:val="22"/>
+              </w:rPr>
+              <w:t>item</w:t>
+            </w:r>
+            <w:proofErr w:type="gramEnd"/>
+            <w:r>
+              <w:rPr>
+                <w:color w:val="000000"/>
+                <w:sz w:val="22"/>
+                <w:szCs w:val="22"/>
+              </w:rPr>
+              <w:t>.</w:t>
             </w:r>
             <w:r>
               <w:rPr>
@@ -1286,16 +1357,34 @@
                 <w:sz w:val="22"/>
                 <w:szCs w:val="22"/>
               </w:rPr>
-              <w:t xml:space="preserve">${{ </w:t>
-            </w:r>
-            <w:proofErr w:type="spellStart"/>
+              <w:t>$</w:t>
+            </w:r>
+            <w:proofErr w:type="gramStart"/>
             <w:r>
               <w:rPr>
                 <w:color w:val="000000"/>
                 <w:sz w:val="22"/>
                 <w:szCs w:val="22"/>
               </w:rPr>
-              <w:t>item.</w:t>
+              <w:t xml:space="preserve">{{ </w:t>
+            </w:r>
+            <w:proofErr w:type="spellStart"/>
+            <w:r>
+              <w:rPr>
+                <w:color w:val="000000"/>
+                <w:sz w:val="22"/>
+                <w:szCs w:val="22"/>
+              </w:rPr>
+              <w:t>item</w:t>
+            </w:r>
+            <w:proofErr w:type="gramEnd"/>
+            <w:r>
+              <w:rPr>
+                <w:color w:val="000000"/>
+                <w:sz w:val="22"/>
+                <w:szCs w:val="22"/>
+              </w:rPr>
+              <w:t>.</w:t>
             </w:r>
             <w:r>
               <w:rPr>
@@ -1330,16 +1419,34 @@
                 <w:sz w:val="22"/>
                 <w:szCs w:val="22"/>
               </w:rPr>
-              <w:t xml:space="preserve">${{ </w:t>
-            </w:r>
-            <w:proofErr w:type="spellStart"/>
+              <w:t>$</w:t>
+            </w:r>
+            <w:proofErr w:type="gramStart"/>
             <w:r>
               <w:rPr>
                 <w:color w:val="000000"/>
                 <w:sz w:val="22"/>
                 <w:szCs w:val="22"/>
               </w:rPr>
-              <w:t>item.</w:t>
+              <w:t xml:space="preserve">{{ </w:t>
+            </w:r>
+            <w:proofErr w:type="spellStart"/>
+            <w:r>
+              <w:rPr>
+                <w:color w:val="000000"/>
+                <w:sz w:val="22"/>
+                <w:szCs w:val="22"/>
+              </w:rPr>
+              <w:t>item</w:t>
+            </w:r>
+            <w:proofErr w:type="gramEnd"/>
+            <w:r>
+              <w:rPr>
+                <w:color w:val="000000"/>
+                <w:sz w:val="22"/>
+                <w:szCs w:val="22"/>
+              </w:rPr>
+              <w:t>.</w:t>
             </w:r>
             <w:r>
               <w:rPr>
@@ -1374,24 +1481,42 @@
                 <w:sz w:val="22"/>
                 <w:szCs w:val="22"/>
               </w:rPr>
-              <w:t xml:space="preserve">${{ </w:t>
-            </w:r>
-            <w:proofErr w:type="spellStart"/>
+              <w:t>$</w:t>
+            </w:r>
+            <w:proofErr w:type="gramStart"/>
             <w:r>
               <w:rPr>
                 <w:color w:val="000000"/>
                 <w:sz w:val="22"/>
                 <w:szCs w:val="22"/>
               </w:rPr>
-              <w:t>item.</w:t>
-            </w:r>
+              <w:t xml:space="preserve">{{ </w:t>
+            </w:r>
+            <w:proofErr w:type="spellStart"/>
             <w:r>
               <w:rPr>
                 <w:color w:val="000000"/>
                 <w:sz w:val="22"/>
                 <w:szCs w:val="22"/>
               </w:rPr>
-              <w:t>est_additional_rent</w:t>
+              <w:t>item.</w:t>
+            </w:r>
+            <w:r>
+              <w:rPr>
+                <w:color w:val="000000"/>
+                <w:sz w:val="22"/>
+                <w:szCs w:val="22"/>
+              </w:rPr>
+              <w:t>est</w:t>
+            </w:r>
+            <w:proofErr w:type="gramEnd"/>
+            <w:r>
+              <w:rPr>
+                <w:color w:val="000000"/>
+                <w:sz w:val="22"/>
+                <w:szCs w:val="22"/>
+              </w:rPr>
+              <w:t>_additional_rent</w:t>
             </w:r>
             <w:proofErr w:type="spellEnd"/>
             <w:r>
@@ -1418,16 +1543,34 @@
                 <w:sz w:val="22"/>
                 <w:szCs w:val="22"/>
               </w:rPr>
-              <w:t xml:space="preserve">${{ </w:t>
-            </w:r>
-            <w:proofErr w:type="spellStart"/>
+              <w:t>$</w:t>
+            </w:r>
+            <w:proofErr w:type="gramStart"/>
             <w:r>
               <w:rPr>
                 <w:color w:val="000000"/>
                 <w:sz w:val="22"/>
                 <w:szCs w:val="22"/>
               </w:rPr>
-              <w:t>item.</w:t>
+              <w:t xml:space="preserve">{{ </w:t>
+            </w:r>
+            <w:proofErr w:type="spellStart"/>
+            <w:r>
+              <w:rPr>
+                <w:color w:val="000000"/>
+                <w:sz w:val="22"/>
+                <w:szCs w:val="22"/>
+              </w:rPr>
+              <w:t>item</w:t>
+            </w:r>
+            <w:proofErr w:type="gramEnd"/>
+            <w:r>
+              <w:rPr>
+                <w:color w:val="000000"/>
+                <w:sz w:val="22"/>
+                <w:szCs w:val="22"/>
+              </w:rPr>
+              <w:t>.</w:t>
             </w:r>
             <w:r>
               <w:rPr>
@@ -1462,24 +1605,42 @@
                 <w:sz w:val="22"/>
                 <w:szCs w:val="22"/>
               </w:rPr>
-              <w:t>${{</w:t>
-            </w:r>
+              <w:t>$</w:t>
+            </w:r>
+            <w:proofErr w:type="gramStart"/>
             <w:r>
               <w:rPr>
                 <w:color w:val="000000"/>
                 <w:sz w:val="22"/>
                 <w:szCs w:val="22"/>
               </w:rPr>
-              <w:t xml:space="preserve"> </w:t>
-            </w:r>
-            <w:proofErr w:type="spellStart"/>
+              <w:t>{{</w:t>
+            </w:r>
             <w:r>
               <w:rPr>
                 <w:color w:val="000000"/>
                 <w:sz w:val="22"/>
                 <w:szCs w:val="22"/>
               </w:rPr>
-              <w:t>item.</w:t>
+              <w:t xml:space="preserve"> </w:t>
+            </w:r>
+            <w:proofErr w:type="spellStart"/>
+            <w:r>
+              <w:rPr>
+                <w:color w:val="000000"/>
+                <w:sz w:val="22"/>
+                <w:szCs w:val="22"/>
+              </w:rPr>
+              <w:t>item</w:t>
+            </w:r>
+            <w:proofErr w:type="gramEnd"/>
+            <w:r>
+              <w:rPr>
+                <w:color w:val="000000"/>
+                <w:sz w:val="22"/>
+                <w:szCs w:val="22"/>
+              </w:rPr>
+              <w:t>.</w:t>
             </w:r>
             <w:r>
               <w:rPr>
@@ -1624,6 +1785,7 @@
               </w:rPr>
               <w:t>$</w:t>
             </w:r>
+            <w:proofErr w:type="gramStart"/>
             <w:r>
               <w:rPr>
                 <w:b/>
@@ -1643,9 +1805,9 @@
                 <w:sz w:val="22"/>
                 <w:szCs w:val="22"/>
               </w:rPr>
-              <w:t>rent_total</w:t>
-            </w:r>
-            <w:proofErr w:type="spellEnd"/>
+              <w:t>rent</w:t>
+            </w:r>
+            <w:proofErr w:type="gramEnd"/>
             <w:r>
               <w:rPr>
                 <w:b/>
@@ -1654,6 +1816,17 @@
                 <w:sz w:val="22"/>
                 <w:szCs w:val="22"/>
               </w:rPr>
+              <w:t>_total</w:t>
+            </w:r>
+            <w:proofErr w:type="spellEnd"/>
+            <w:r>
+              <w:rPr>
+                <w:b/>
+                <w:bCs/>
+                <w:color w:val="000000"/>
+                <w:sz w:val="22"/>
+                <w:szCs w:val="22"/>
+              </w:rPr>
               <w:t xml:space="preserve"> }}</w:t>
             </w:r>
           </w:p>
@@ -1720,7 +1893,15 @@
           <w:szCs w:val="22"/>
         </w:rPr>
         <w:tab/>
-        <w:t>Tenant shall pay the proportionate share of the CAM, Tax</w:t>
+        <w:t xml:space="preserve">Tenant shall pay the proportionate share of the CAM, </w:t>
+      </w:r>
+      <w:proofErr w:type="gramStart"/>
+      <w:r>
+        <w:rPr>
+          <w:sz w:val="22"/>
+          <w:szCs w:val="22"/>
+        </w:rPr>
+        <w:t>Tax</w:t>
       </w:r>
       <w:r>
         <w:rPr>
@@ -1729,6 +1910,7 @@
         </w:rPr>
         <w:t>es</w:t>
       </w:r>
+      <w:proofErr w:type="gramEnd"/>
       <w:r>
         <w:rPr>
           <w:sz w:val="22"/>
@@ -1830,6 +2012,7 @@
         </w:rPr>
         <w:t xml:space="preserve"> are approximately </w:t>
       </w:r>
+      <w:proofErr w:type="gramStart"/>
       <w:r>
         <w:rPr>
           <w:sz w:val="22"/>
@@ -1845,6 +2028,7 @@
         </w:rPr>
         <w:t>nnn</w:t>
       </w:r>
+      <w:proofErr w:type="gramEnd"/>
       <w:r>
         <w:rPr>
           <w:sz w:val="22"/>
@@ -1909,6 +2093,7 @@
           <w:szCs w:val="22"/>
         </w:rPr>
       </w:pPr>
+      <w:proofErr w:type="gramStart"/>
       <w:r>
         <w:rPr>
           <w:b/>
@@ -1924,7 +2109,16 @@
           <w:sz w:val="22"/>
           <w:szCs w:val="22"/>
         </w:rPr>
-        <w:t>landlord_work_title</w:t>
+        <w:t>landlord</w:t>
+      </w:r>
+      <w:proofErr w:type="gramEnd"/>
+      <w:r>
+        <w:rPr>
+          <w:b/>
+          <w:sz w:val="22"/>
+          <w:szCs w:val="22"/>
+        </w:rPr>
+        <w:t>_work_title</w:t>
       </w:r>
       <w:proofErr w:type="spellEnd"/>
       <w:r>
@@ -2138,7 +2332,23 @@
           <w:sz w:val="22"/>
           <w:szCs w:val="22"/>
         </w:rPr>
-        <w:t>all building codes and City ordinances. Any and all work performed for or by</w:t>
+        <w:t xml:space="preserve">all building codes and City ordinances. </w:t>
+      </w:r>
+      <w:proofErr w:type="gramStart"/>
+      <w:r>
+        <w:rPr>
+          <w:sz w:val="22"/>
+          <w:szCs w:val="22"/>
+        </w:rPr>
+        <w:t>Any and all</w:t>
+      </w:r>
+      <w:proofErr w:type="gramEnd"/>
+      <w:r>
+        <w:rPr>
+          <w:sz w:val="22"/>
+          <w:szCs w:val="22"/>
+        </w:rPr>
+        <w:t xml:space="preserve"> work performed for or by</w:t>
       </w:r>
       <w:r>
         <w:rPr>
@@ -2175,6 +2385,7 @@
         </w:rPr>
         <w:t xml:space="preserve"> </w:t>
       </w:r>
+      <w:proofErr w:type="gramStart"/>
       <w:r>
         <w:rPr>
           <w:sz w:val="22"/>
@@ -2188,7 +2399,15 @@
           <w:sz w:val="22"/>
           <w:szCs w:val="22"/>
         </w:rPr>
-        <w:t>tenant_work</w:t>
+        <w:t>tenant</w:t>
+      </w:r>
+      <w:proofErr w:type="gramEnd"/>
+      <w:r>
+        <w:rPr>
+          <w:sz w:val="22"/>
+          <w:szCs w:val="22"/>
+        </w:rPr>
+        <w:t>_work</w:t>
       </w:r>
       <w:proofErr w:type="spellEnd"/>
       <w:r>
@@ -2235,6 +2454,7 @@
           <w:szCs w:val="22"/>
         </w:rPr>
       </w:pPr>
+      <w:proofErr w:type="gramStart"/>
       <w:r>
         <w:rPr>
           <w:b/>
@@ -2252,7 +2472,17 @@
           <w:sz w:val="22"/>
           <w:szCs w:val="22"/>
         </w:rPr>
-        <w:t>tenant_finish_exists_title</w:t>
+        <w:t>tenant</w:t>
+      </w:r>
+      <w:proofErr w:type="gramEnd"/>
+      <w:r>
+        <w:rPr>
+          <w:b/>
+          <w:bCs/>
+          <w:sz w:val="22"/>
+          <w:szCs w:val="22"/>
+        </w:rPr>
+        <w:t>_finish_exists_title</w:t>
       </w:r>
       <w:proofErr w:type="spellEnd"/>
       <w:r>
@@ -2462,6 +2692,7 @@
           <w:szCs w:val="22"/>
         </w:rPr>
       </w:pPr>
+      <w:proofErr w:type="gramStart"/>
       <w:r>
         <w:rPr>
           <w:sz w:val="22"/>
@@ -2476,6 +2707,7 @@
         </w:rPr>
         <w:t>item</w:t>
       </w:r>
+      <w:proofErr w:type="gramEnd"/>
       <w:r>
         <w:rPr>
           <w:sz w:val="22"/>
@@ -2600,6 +2832,7 @@
         </w:rPr>
         <w:t xml:space="preserve"> </w:t>
       </w:r>
+      <w:proofErr w:type="gramStart"/>
       <w:r>
         <w:rPr>
           <w:sz w:val="22"/>
@@ -2619,7 +2852,15 @@
           <w:sz w:val="22"/>
           <w:szCs w:val="22"/>
         </w:rPr>
-        <w:t>LA_O18_</w:t>
+        <w:t>LA</w:t>
+      </w:r>
+      <w:proofErr w:type="gramEnd"/>
+      <w:r>
+        <w:rPr>
+          <w:sz w:val="22"/>
+          <w:szCs w:val="22"/>
+        </w:rPr>
+        <w:t>_O18_</w:t>
       </w:r>
       <w:r>
         <w:rPr>
@@ -2834,6 +3075,7 @@
           <w:szCs w:val="22"/>
         </w:rPr>
       </w:pPr>
+      <w:proofErr w:type="gramStart"/>
       <w:r>
         <w:rPr>
           <w:b/>
@@ -2841,8 +3083,9 @@
           <w:sz w:val="22"/>
           <w:szCs w:val="22"/>
         </w:rPr>
-        <w:t xml:space="preserve">Signage: </w:t>
-      </w:r>
+        <w:t xml:space="preserve">{{ </w:t>
+      </w:r>
+      <w:proofErr w:type="spellStart"/>
       <w:r>
         <w:rPr>
           <w:b/>
@@ -2850,15 +3093,9 @@
           <w:sz w:val="22"/>
           <w:szCs w:val="22"/>
         </w:rPr>
-        <w:tab/>
-      </w:r>
-      <w:r>
-        <w:rPr>
-          <w:sz w:val="22"/>
-          <w:szCs w:val="22"/>
-        </w:rPr>
-        <w:t>{{</w:t>
-      </w:r>
+        <w:t>signage</w:t>
+      </w:r>
+      <w:proofErr w:type="gramEnd"/>
       <w:r>
         <w:rPr>
           <w:b/>
@@ -2866,15 +3103,7 @@
           <w:sz w:val="22"/>
           <w:szCs w:val="22"/>
         </w:rPr>
-        <w:t xml:space="preserve"> </w:t>
-      </w:r>
-      <w:proofErr w:type="spellStart"/>
-      <w:r>
-        <w:rPr>
-          <w:sz w:val="22"/>
-          <w:szCs w:val="22"/>
-        </w:rPr>
-        <w:t>signage_exists</w:t>
+        <w:t>_exists_title</w:t>
       </w:r>
       <w:proofErr w:type="spellEnd"/>
       <w:r>
@@ -2884,14 +3113,7 @@
           <w:sz w:val="22"/>
           <w:szCs w:val="22"/>
         </w:rPr>
-        <w:t xml:space="preserve"> </w:t>
-      </w:r>
-      <w:r>
-        <w:rPr>
-          <w:sz w:val="22"/>
-          <w:szCs w:val="22"/>
-        </w:rPr>
-        <w:t>}}</w:t>
+        <w:t xml:space="preserve"> }}</w:t>
       </w:r>
       <w:r>
         <w:rPr>
@@ -2904,17 +3126,19 @@
       </w:r>
       <w:r>
         <w:rPr>
+          <w:b/>
+          <w:bCs/>
+          <w:sz w:val="22"/>
+          <w:szCs w:val="22"/>
+        </w:rPr>
+        <w:tab/>
+      </w:r>
+      <w:r>
+        <w:rPr>
           <w:sz w:val="22"/>
           <w:szCs w:val="22"/>
         </w:rPr>
         <w:t>{{ signage }}</w:t>
-      </w:r>
-      <w:r>
-        <w:rPr>
-          <w:sz w:val="22"/>
-          <w:szCs w:val="22"/>
-        </w:rPr>
-        <w:t xml:space="preserve"> </w:t>
       </w:r>
     </w:p>
     <w:p>
@@ -3013,6 +3237,7 @@
         </w:rPr>
         <w:t xml:space="preserve"> </w:t>
       </w:r>
+      <w:proofErr w:type="gramStart"/>
       <w:r>
         <w:rPr>
           <w:sz w:val="22"/>
@@ -3026,7 +3251,15 @@
           <w:sz w:val="22"/>
           <w:szCs w:val="22"/>
         </w:rPr>
-        <w:t>extra_contingency</w:t>
+        <w:t>extra</w:t>
+      </w:r>
+      <w:proofErr w:type="gramEnd"/>
+      <w:r>
+        <w:rPr>
+          <w:sz w:val="22"/>
+          <w:szCs w:val="22"/>
+        </w:rPr>
+        <w:t>_contingency</w:t>
       </w:r>
       <w:proofErr w:type="spellEnd"/>
       <w:r>
@@ -3121,7 +3354,23 @@
           <w:sz w:val="22"/>
           <w:szCs w:val="22"/>
         </w:rPr>
-        <w:t xml:space="preserve"> please feel free to contact me to discuss any questions you may have. If you are in agreement with this proposal and wish for us to begin the preparation of </w:t>
+        <w:t xml:space="preserve"> please feel free to contact me to discuss any questions you may have. If you </w:t>
+      </w:r>
+      <w:proofErr w:type="gramStart"/>
+      <w:r>
+        <w:rPr>
+          <w:sz w:val="22"/>
+          <w:szCs w:val="22"/>
+        </w:rPr>
+        <w:t>are in agreement</w:t>
+      </w:r>
+      <w:proofErr w:type="gramEnd"/>
+      <w:r>
+        <w:rPr>
+          <w:sz w:val="22"/>
+          <w:szCs w:val="22"/>
+        </w:rPr>
+        <w:t xml:space="preserve"> with this proposal and wish for us to begin the preparation of </w:t>
       </w:r>
       <w:r>
         <w:rPr>
@@ -3398,6 +3647,7 @@
           <w:szCs w:val="22"/>
         </w:rPr>
       </w:pPr>
+      <w:proofErr w:type="gramStart"/>
       <w:r>
         <w:rPr>
           <w:sz w:val="22"/>
@@ -3418,7 +3668,15 @@
           <w:sz w:val="22"/>
           <w:szCs w:val="22"/>
         </w:rPr>
-        <w:t>space_location</w:t>
+        <w:t>space</w:t>
+      </w:r>
+      <w:proofErr w:type="gramEnd"/>
+      <w:r>
+        <w:rPr>
+          <w:sz w:val="22"/>
+          <w:szCs w:val="22"/>
+        </w:rPr>
+        <w:t>_location</w:t>
       </w:r>
       <w:proofErr w:type="spellEnd"/>
       <w:r>
@@ -3453,7 +3711,7 @@
 </file>
 
 <file path=word/numbering.xml><?xml version="1.0" encoding="utf-8"?>
-<w:numbering xmlns:wpc="http://schemas.microsoft.com/office/word/2010/wordprocessingCanvas" xmlns:cx="http://schemas.microsoft.com/office/drawing/2014/chartex" xmlns:cx1="http://schemas.microsoft.com/office/drawing/2015/9/8/chartex" xmlns:cx2="http://schemas.microsoft.com/office/drawing/2015/10/21/chartex" xmlns:cx3="http://schemas.microsoft.com/office/drawing/2016/5/9/chartex" xmlns:cx4="http://schemas.microsoft.com/office/drawing/2016/5/10/chartex" xmlns:cx5="http://schemas.microsoft.com/office/drawing/2016/5/11/chartex" xmlns:cx6="http://schemas.microsoft.com/office/drawing/2016/5/12/chartex" xmlns:cx7="http://schemas.microsoft.com/office/drawing/2016/5/13/chartex" xmlns:cx8="http://schemas.microsoft.com/office/drawing/2016/5/14/chartex" xmlns:mc="http://schemas.openxmlformats.org/markup-compatibility/2006" xmlns:aink="http://schemas.microsoft.com/office/drawing/2016/ink" xmlns:am3d="http://schemas.microsoft.com/office/drawing/2017/model3d" xmlns:o="urn:schemas-microsoft-com:office:office" xmlns:r="http://schemas.openxmlformats.org/officeDocument/2006/relationships" xmlns:m="http://schemas.openxmlformats.org/officeDocument/2006/math" xmlns:v="urn:schemas-microsoft-com:vml" xmlns:wp14="http://schemas.microsoft.com/office/word/2010/wordprocessingDrawing" xmlns:wp="http://schemas.openxmlformats.org/drawingml/2006/wordprocessingDrawing" xmlns:w10="urn:schemas-microsoft-com:office:word" xmlns:w="http://schemas.openxmlformats.org/wordprocessingml/2006/main" xmlns:w14="http://schemas.microsoft.com/office/word/2010/wordml" xmlns:w15="http://schemas.microsoft.com/office/word/2012/wordml" xmlns:w16cex="http://schemas.microsoft.com/office/word/2018/wordml/cex" xmlns:w16cid="http://schemas.microsoft.com/office/word/2016/wordml/cid" xmlns:w16="http://schemas.microsoft.com/office/word/2018/wordml" xmlns:w16sdtdh="http://schemas.microsoft.com/office/word/2020/wordml/sdtdatahash" xmlns:w16se="http://schemas.microsoft.com/office/word/2015/wordml/symex" xmlns:wpg="http://schemas.microsoft.com/office/word/2010/wordprocessingGroup" xmlns:wpi="http://schemas.microsoft.com/office/word/2010/wordprocessingInk" xmlns:wne="http://schemas.microsoft.com/office/word/2006/wordml" xmlns:wps="http://schemas.microsoft.com/office/word/2010/wordprocessingShape" mc:Ignorable="w14 w15 w16se w16cid w16 w16cex w16sdtdh wp14">
+<w:numbering xmlns:wpc="http://schemas.microsoft.com/office/word/2010/wordprocessingCanvas" xmlns:cx="http://schemas.microsoft.com/office/drawing/2014/chartex" xmlns:cx1="http://schemas.microsoft.com/office/drawing/2015/9/8/chartex" xmlns:cx2="http://schemas.microsoft.com/office/drawing/2015/10/21/chartex" xmlns:cx3="http://schemas.microsoft.com/office/drawing/2016/5/9/chartex" xmlns:cx4="http://schemas.microsoft.com/office/drawing/2016/5/10/chartex" xmlns:cx5="http://schemas.microsoft.com/office/drawing/2016/5/11/chartex" xmlns:cx6="http://schemas.microsoft.com/office/drawing/2016/5/12/chartex" xmlns:cx7="http://schemas.microsoft.com/office/drawing/2016/5/13/chartex" xmlns:cx8="http://schemas.microsoft.com/office/drawing/2016/5/14/chartex" xmlns:mc="http://schemas.openxmlformats.org/markup-compatibility/2006" xmlns:aink="http://schemas.microsoft.com/office/drawing/2016/ink" xmlns:am3d="http://schemas.microsoft.com/office/drawing/2017/model3d" xmlns:o="urn:schemas-microsoft-com:office:office" xmlns:oel="http://schemas.microsoft.com/office/2019/extlst" xmlns:r="http://schemas.openxmlformats.org/officeDocument/2006/relationships" xmlns:m="http://schemas.openxmlformats.org/officeDocument/2006/math" xmlns:v="urn:schemas-microsoft-com:vml" xmlns:wp14="http://schemas.microsoft.com/office/word/2010/wordprocessingDrawing" xmlns:wp="http://schemas.openxmlformats.org/drawingml/2006/wordprocessingDrawing" xmlns:w10="urn:schemas-microsoft-com:office:word" xmlns:w="http://schemas.openxmlformats.org/wordprocessingml/2006/main" xmlns:w14="http://schemas.microsoft.com/office/word/2010/wordml" xmlns:w15="http://schemas.microsoft.com/office/word/2012/wordml" xmlns:w16cex="http://schemas.microsoft.com/office/word/2018/wordml/cex" xmlns:w16cid="http://schemas.microsoft.com/office/word/2016/wordml/cid" xmlns:w16="http://schemas.microsoft.com/office/word/2018/wordml" xmlns:w16sdtdh="http://schemas.microsoft.com/office/word/2020/wordml/sdtdatahash" xmlns:w16se="http://schemas.microsoft.com/office/word/2015/wordml/symex" xmlns:wpg="http://schemas.microsoft.com/office/word/2010/wordprocessingGroup" xmlns:wpi="http://schemas.microsoft.com/office/word/2010/wordprocessingInk" xmlns:wne="http://schemas.microsoft.com/office/word/2006/wordml" xmlns:wps="http://schemas.microsoft.com/office/word/2010/wordprocessingShape" mc:Ignorable="w14 w15 w16se w16cid w16 w16cex w16sdtdh wp14">
   <w:abstractNum w:abstractNumId="0" w15:restartNumberingAfterBreak="0">
     <w:nsid w:val="3AF75161"/>
     <w:multiLevelType w:val="hybridMultilevel"/>
@@ -3742,16 +4000,16 @@
       </w:pPr>
     </w:lvl>
   </w:abstractNum>
-  <w:num w:numId="1">
+  <w:num w:numId="1" w16cid:durableId="1049187567">
     <w:abstractNumId w:val="2"/>
   </w:num>
-  <w:num w:numId="2">
+  <w:num w:numId="2" w16cid:durableId="1127355171">
     <w:abstractNumId w:val="0"/>
   </w:num>
-  <w:num w:numId="3">
+  <w:num w:numId="3" w16cid:durableId="593706474">
     <w:abstractNumId w:val="3"/>
   </w:num>
-  <w:num w:numId="4">
+  <w:num w:numId="4" w16cid:durableId="500706997">
     <w:abstractNumId w:val="1"/>
   </w:num>
 </w:numbering>
